--- a/Dokumentace/Definice.docx
+++ b/Dokumentace/Definice.docx
@@ -1,6 +1,6 @@
 
 <file path=word/document.xml><?xml version="1.0" encoding="utf-8"?>
-<w:document xmlns:wpc="http://schemas.microsoft.com/office/word/2010/wordprocessingCanvas" xmlns:cx="http://schemas.microsoft.com/office/drawing/2014/chartex" xmlns:cx1="http://schemas.microsoft.com/office/drawing/2015/9/8/chartex" xmlns:cx2="http://schemas.microsoft.com/office/drawing/2015/10/21/chartex" xmlns:cx3="http://schemas.microsoft.com/office/drawing/2016/5/9/chartex" xmlns:cx4="http://schemas.microsoft.com/office/drawing/2016/5/10/chartex" xmlns:cx5="http://schemas.microsoft.com/office/drawing/2016/5/11/chartex" xmlns:cx6="http://schemas.microsoft.com/office/drawing/2016/5/12/chartex" xmlns:cx7="http://schemas.microsoft.com/office/drawing/2016/5/13/chartex" xmlns:cx8="http://schemas.microsoft.com/office/drawing/2016/5/14/chartex" xmlns:mc="http://schemas.openxmlformats.org/markup-compatibility/2006" xmlns:aink="http://schemas.microsoft.com/office/drawing/2016/ink" xmlns:am3d="http://schemas.microsoft.com/office/drawing/2017/model3d" xmlns:o="urn:schemas-microsoft-com:office:office" xmlns:r="http://schemas.openxmlformats.org/officeDocument/2006/relationships" xmlns:m="http://schemas.openxmlformats.org/officeDocument/2006/math" xmlns:v="urn:schemas-microsoft-com:vml" xmlns:wp14="http://schemas.microsoft.com/office/word/2010/wordprocessingDrawing" xmlns:wp="http://schemas.openxmlformats.org/drawingml/2006/wordprocessingDrawing" xmlns:w10="urn:schemas-microsoft-com:office:word" xmlns:w="http://schemas.openxmlformats.org/wordprocessingml/2006/main" xmlns:w14="http://schemas.microsoft.com/office/word/2010/wordml" xmlns:w15="http://schemas.microsoft.com/office/word/2012/wordml" xmlns:w16cid="http://schemas.microsoft.com/office/word/2016/wordml/cid" xmlns:w16se="http://schemas.microsoft.com/office/word/2015/wordml/symex" xmlns:wpg="http://schemas.microsoft.com/office/word/2010/wordprocessingGroup" xmlns:wpi="http://schemas.microsoft.com/office/word/2010/wordprocessingInk" xmlns:wne="http://schemas.microsoft.com/office/word/2006/wordml" xmlns:wps="http://schemas.microsoft.com/office/word/2010/wordprocessingShape" mc:Ignorable="w14 w15 w16se w16cid wp14">
+<w:document xmlns:wpc="http://schemas.microsoft.com/office/word/2010/wordprocessingCanvas" xmlns:cx="http://schemas.microsoft.com/office/drawing/2014/chartex" xmlns:cx1="http://schemas.microsoft.com/office/drawing/2015/9/8/chartex" xmlns:cx2="http://schemas.microsoft.com/office/drawing/2015/10/21/chartex" xmlns:cx3="http://schemas.microsoft.com/office/drawing/2016/5/9/chartex" xmlns:cx4="http://schemas.microsoft.com/office/drawing/2016/5/10/chartex" xmlns:cx5="http://schemas.microsoft.com/office/drawing/2016/5/11/chartex" xmlns:cx6="http://schemas.microsoft.com/office/drawing/2016/5/12/chartex" xmlns:cx7="http://schemas.microsoft.com/office/drawing/2016/5/13/chartex" xmlns:cx8="http://schemas.microsoft.com/office/drawing/2016/5/14/chartex" xmlns:mc="http://schemas.openxmlformats.org/markup-compatibility/2006" xmlns:aink="http://schemas.microsoft.com/office/drawing/2016/ink" xmlns:am3d="http://schemas.microsoft.com/office/drawing/2017/model3d" xmlns:o="urn:schemas-microsoft-com:office:office" xmlns:oel="http://schemas.microsoft.com/office/2019/extlst" xmlns:r="http://schemas.openxmlformats.org/officeDocument/2006/relationships" xmlns:m="http://schemas.openxmlformats.org/officeDocument/2006/math" xmlns:v="urn:schemas-microsoft-com:vml" xmlns:wp14="http://schemas.microsoft.com/office/word/2010/wordprocessingDrawing" xmlns:wp="http://schemas.openxmlformats.org/drawingml/2006/wordprocessingDrawing" xmlns:w10="urn:schemas-microsoft-com:office:word" xmlns:w="http://schemas.openxmlformats.org/wordprocessingml/2006/main" xmlns:w14="http://schemas.microsoft.com/office/word/2010/wordml" xmlns:w15="http://schemas.microsoft.com/office/word/2012/wordml" xmlns:w16cex="http://schemas.microsoft.com/office/word/2018/wordml/cex" xmlns:w16cid="http://schemas.microsoft.com/office/word/2016/wordml/cid" xmlns:w16="http://schemas.microsoft.com/office/word/2018/wordml" xmlns:w16du="http://schemas.microsoft.com/office/word/2023/wordml/word16du" xmlns:w16sdtdh="http://schemas.microsoft.com/office/word/2020/wordml/sdtdatahash" xmlns:w16se="http://schemas.microsoft.com/office/word/2015/wordml/symex" xmlns:wpg="http://schemas.microsoft.com/office/word/2010/wordprocessingGroup" xmlns:wpi="http://schemas.microsoft.com/office/word/2010/wordprocessingInk" xmlns:wne="http://schemas.microsoft.com/office/word/2006/wordml" xmlns:wps="http://schemas.microsoft.com/office/word/2010/wordprocessingShape" mc:Ignorable="w14 w15 w16se w16cid w16 w16cex w16sdtdh w16du wp14">
   <w:body>
     <w:p>
       <w:pPr>
@@ -146,7 +146,27 @@
           <w:szCs w:val="24"/>
           <w:lang w:eastAsia="cs-CZ"/>
         </w:rPr>
-        <w:t>Grafický styl: 2D pixelart (32x32)</w:t>
+        <w:t>Grafický styl: 2D pixelart (32x32</w:t>
+      </w:r>
+      <w:r>
+        <w:rPr>
+          <w:rFonts w:ascii="Segoe UI" w:eastAsia="Times New Roman" w:hAnsi="Segoe UI" w:cs="Segoe UI"/>
+          <w:color w:val="1F2328"/>
+          <w:sz w:val="24"/>
+          <w:szCs w:val="24"/>
+          <w:lang w:eastAsia="cs-CZ"/>
+        </w:rPr>
+        <w:t xml:space="preserve"> bodů</w:t>
+      </w:r>
+      <w:r>
+        <w:rPr>
+          <w:rFonts w:ascii="Segoe UI" w:eastAsia="Times New Roman" w:hAnsi="Segoe UI" w:cs="Segoe UI"/>
+          <w:color w:val="1F2328"/>
+          <w:sz w:val="24"/>
+          <w:szCs w:val="24"/>
+          <w:lang w:eastAsia="cs-CZ"/>
+        </w:rPr>
+        <w:t>)</w:t>
       </w:r>
     </w:p>
     <w:p>
@@ -181,6 +201,132 @@
       <w:pPr>
         <w:pStyle w:val="Odstavecseseznamem"/>
         <w:numPr>
+          <w:ilvl w:val="1"/>
+          <w:numId w:val="4"/>
+        </w:numPr>
+        <w:shd w:val="clear" w:color="auto" w:fill="FFFFFF"/>
+        <w:spacing w:before="100" w:beforeAutospacing="1" w:after="100" w:afterAutospacing="1" w:line="240" w:lineRule="auto"/>
+        <w:rPr>
+          <w:rFonts w:ascii="Segoe UI" w:eastAsia="Times New Roman" w:hAnsi="Segoe UI" w:cs="Segoe UI"/>
+          <w:color w:val="1F2328"/>
+          <w:sz w:val="24"/>
+          <w:szCs w:val="24"/>
+          <w:lang w:eastAsia="cs-CZ"/>
+        </w:rPr>
+      </w:pPr>
+      <w:r>
+        <w:rPr>
+          <w:rFonts w:ascii="Segoe UI" w:eastAsia="Times New Roman" w:hAnsi="Segoe UI" w:cs="Segoe UI"/>
+          <w:color w:val="1F2328"/>
+          <w:sz w:val="24"/>
+          <w:szCs w:val="24"/>
+          <w:lang w:eastAsia="cs-CZ"/>
+        </w:rPr>
+        <w:t>Tématika hry</w:t>
+      </w:r>
+      <w:r>
+        <w:rPr>
+          <w:rFonts w:ascii="Segoe UI" w:eastAsia="Times New Roman" w:hAnsi="Segoe UI" w:cs="Segoe UI"/>
+          <w:color w:val="1F2328"/>
+          <w:sz w:val="24"/>
+          <w:szCs w:val="24"/>
+          <w:lang w:eastAsia="cs-CZ"/>
+        </w:rPr>
+        <w:t xml:space="preserve"> (zasazení)</w:t>
+      </w:r>
+      <w:r>
+        <w:rPr>
+          <w:rFonts w:ascii="Segoe UI" w:eastAsia="Times New Roman" w:hAnsi="Segoe UI" w:cs="Segoe UI"/>
+          <w:color w:val="1F2328"/>
+          <w:sz w:val="24"/>
+          <w:szCs w:val="24"/>
+          <w:lang w:eastAsia="cs-CZ"/>
+        </w:rPr>
+        <w:t>:</w:t>
+      </w:r>
+    </w:p>
+    <w:p>
+      <w:pPr>
+        <w:pStyle w:val="Odstavecseseznamem"/>
+        <w:numPr>
+          <w:ilvl w:val="2"/>
+          <w:numId w:val="4"/>
+        </w:numPr>
+        <w:shd w:val="clear" w:color="auto" w:fill="FFFFFF"/>
+        <w:spacing w:before="100" w:beforeAutospacing="1" w:after="100" w:afterAutospacing="1" w:line="240" w:lineRule="auto"/>
+        <w:rPr>
+          <w:rFonts w:ascii="Segoe UI" w:eastAsia="Times New Roman" w:hAnsi="Segoe UI" w:cs="Segoe UI"/>
+          <w:color w:val="1F2328"/>
+          <w:sz w:val="24"/>
+          <w:szCs w:val="24"/>
+          <w:lang w:eastAsia="cs-CZ"/>
+        </w:rPr>
+      </w:pPr>
+      <w:r>
+        <w:rPr>
+          <w:rFonts w:ascii="Segoe UI" w:eastAsia="Times New Roman" w:hAnsi="Segoe UI" w:cs="Segoe UI"/>
+          <w:color w:val="1F2328"/>
+          <w:sz w:val="24"/>
+          <w:szCs w:val="24"/>
+          <w:lang w:eastAsia="cs-CZ"/>
+        </w:rPr>
+        <w:t>Kostlivec, který se snaží dosta</w:t>
+      </w:r>
+      <w:r>
+        <w:rPr>
+          <w:rFonts w:ascii="Segoe UI" w:eastAsia="Times New Roman" w:hAnsi="Segoe UI" w:cs="Segoe UI"/>
+          <w:color w:val="1F2328"/>
+          <w:sz w:val="24"/>
+          <w:szCs w:val="24"/>
+          <w:lang w:eastAsia="cs-CZ"/>
+        </w:rPr>
+        <w:t>t na povrch</w:t>
+      </w:r>
+      <w:r>
+        <w:rPr>
+          <w:rFonts w:ascii="Segoe UI" w:eastAsia="Times New Roman" w:hAnsi="Segoe UI" w:cs="Segoe UI"/>
+          <w:color w:val="1F2328"/>
+          <w:sz w:val="24"/>
+          <w:szCs w:val="24"/>
+          <w:lang w:eastAsia="cs-CZ"/>
+        </w:rPr>
+        <w:t>. K tomu ale potřebuje části své duše</w:t>
+      </w:r>
+      <w:r>
+        <w:rPr>
+          <w:rFonts w:ascii="Segoe UI" w:eastAsia="Times New Roman" w:hAnsi="Segoe UI" w:cs="Segoe UI"/>
+          <w:color w:val="1F2328"/>
+          <w:sz w:val="24"/>
+          <w:szCs w:val="24"/>
+          <w:lang w:eastAsia="cs-CZ"/>
+        </w:rPr>
+        <w:t>, které byly roztroušeny po podsvětí</w:t>
+      </w:r>
+      <w:r>
+        <w:rPr>
+          <w:rFonts w:ascii="Segoe UI" w:eastAsia="Times New Roman" w:hAnsi="Segoe UI" w:cs="Segoe UI"/>
+          <w:color w:val="1F2328"/>
+          <w:sz w:val="24"/>
+          <w:szCs w:val="24"/>
+          <w:lang w:eastAsia="cs-CZ"/>
+        </w:rPr>
+        <w:t xml:space="preserve"> (sběratelné předměty).</w:t>
+      </w:r>
+      <w:r>
+        <w:rPr>
+          <w:rFonts w:ascii="Segoe UI" w:eastAsia="Times New Roman" w:hAnsi="Segoe UI" w:cs="Segoe UI"/>
+          <w:color w:val="1F2328"/>
+          <w:sz w:val="24"/>
+          <w:szCs w:val="24"/>
+          <w:lang w:eastAsia="cs-CZ"/>
+        </w:rPr>
+        <w:t xml:space="preserve"> S postupným sbíráním se mu vrací jeho paměť i schopnosti z jeho života.</w:t>
+      </w:r>
+    </w:p>
+    <w:p>
+      <w:pPr>
+        <w:pStyle w:val="Odstavecseseznamem"/>
+        <w:numPr>
           <w:ilvl w:val="0"/>
           <w:numId w:val="4"/>
         </w:numPr>
@@ -240,7 +386,27 @@
           <w:szCs w:val="24"/>
           <w:lang w:eastAsia="cs-CZ"/>
         </w:rPr>
-        <w:t xml:space="preserve"> (položky)</w:t>
+        <w:t xml:space="preserve"> (</w:t>
+      </w:r>
+      <w:r>
+        <w:rPr>
+          <w:rFonts w:ascii="Segoe UI" w:eastAsia="Times New Roman" w:hAnsi="Segoe UI" w:cs="Segoe UI"/>
+          <w:color w:val="1F2328"/>
+          <w:sz w:val="24"/>
+          <w:szCs w:val="24"/>
+          <w:lang w:eastAsia="cs-CZ"/>
+        </w:rPr>
+        <w:t>struktura</w:t>
+      </w:r>
+      <w:r>
+        <w:rPr>
+          <w:rFonts w:ascii="Segoe UI" w:eastAsia="Times New Roman" w:hAnsi="Segoe UI" w:cs="Segoe UI"/>
+          <w:color w:val="1F2328"/>
+          <w:sz w:val="24"/>
+          <w:szCs w:val="24"/>
+          <w:lang w:eastAsia="cs-CZ"/>
+        </w:rPr>
+        <w:t>)</w:t>
       </w:r>
     </w:p>
     <w:p>
@@ -636,67 +802,27 @@
           <w:szCs w:val="24"/>
           <w:lang w:eastAsia="cs-CZ"/>
         </w:rPr>
-        <w:t>„altáři“ (</w:t>
-      </w:r>
-      <w:r>
-        <w:rPr>
-          <w:rFonts w:ascii="Segoe UI" w:eastAsia="Times New Roman" w:hAnsi="Segoe UI" w:cs="Segoe UI"/>
-          <w:color w:val="1F2328"/>
-          <w:sz w:val="24"/>
-          <w:szCs w:val="24"/>
-          <w:lang w:eastAsia="cs-CZ"/>
-        </w:rPr>
-        <w:t xml:space="preserve">oživovací </w:t>
-      </w:r>
-      <w:r>
-        <w:rPr>
-          <w:rFonts w:ascii="Segoe UI" w:eastAsia="Times New Roman" w:hAnsi="Segoe UI" w:cs="Segoe UI"/>
-          <w:color w:val="1F2328"/>
-          <w:sz w:val="24"/>
-          <w:szCs w:val="24"/>
-          <w:lang w:eastAsia="cs-CZ"/>
-        </w:rPr>
-        <w:t>plošina)</w:t>
-      </w:r>
-      <w:r>
-        <w:rPr>
-          <w:rFonts w:ascii="Segoe UI" w:eastAsia="Times New Roman" w:hAnsi="Segoe UI" w:cs="Segoe UI"/>
-          <w:color w:val="1F2328"/>
-          <w:sz w:val="24"/>
-          <w:szCs w:val="24"/>
-          <w:lang w:eastAsia="cs-CZ"/>
-        </w:rPr>
-        <w:t>, zde</w:t>
-      </w:r>
-      <w:r>
-        <w:rPr>
-          <w:rFonts w:ascii="Segoe UI" w:eastAsia="Times New Roman" w:hAnsi="Segoe UI" w:cs="Segoe UI"/>
-          <w:color w:val="1F2328"/>
-          <w:sz w:val="24"/>
-          <w:szCs w:val="24"/>
-          <w:lang w:eastAsia="cs-CZ"/>
-        </w:rPr>
-        <w:t xml:space="preserve"> se i znovuzrodí po smrti</w:t>
-      </w:r>
-      <w:r>
-        <w:rPr>
-          <w:rFonts w:ascii="Segoe UI" w:eastAsia="Times New Roman" w:hAnsi="Segoe UI" w:cs="Segoe UI"/>
-          <w:color w:val="1F2328"/>
-          <w:sz w:val="24"/>
-          <w:szCs w:val="24"/>
-          <w:lang w:eastAsia="cs-CZ"/>
-        </w:rPr>
-        <w:t>. V úrovni mohou bý i menší altáře, které slouží, jako záchytné body</w:t>
-      </w:r>
-      <w:r>
-        <w:rPr>
-          <w:rFonts w:ascii="Segoe UI" w:eastAsia="Times New Roman" w:hAnsi="Segoe UI" w:cs="Segoe UI"/>
-          <w:color w:val="1F2328"/>
-          <w:sz w:val="24"/>
-          <w:szCs w:val="24"/>
-          <w:lang w:eastAsia="cs-CZ"/>
-        </w:rPr>
-        <w:t xml:space="preserve"> a zjednodušují postup.</w:t>
+        <w:t>„altáři“</w:t>
+      </w:r>
+      <w:r>
+        <w:rPr>
+          <w:rFonts w:ascii="Segoe UI" w:eastAsia="Times New Roman" w:hAnsi="Segoe UI" w:cs="Segoe UI"/>
+          <w:color w:val="1F2328"/>
+          <w:sz w:val="24"/>
+          <w:szCs w:val="24"/>
+          <w:lang w:eastAsia="cs-CZ"/>
+        </w:rPr>
+        <w:t>, hráč se poté snaží v úrovni vyhnoum nástrahám</w:t>
+      </w:r>
+      <w:r>
+        <w:rPr>
+          <w:rFonts w:ascii="Segoe UI" w:eastAsia="Times New Roman" w:hAnsi="Segoe UI" w:cs="Segoe UI"/>
+          <w:color w:val="1F2328"/>
+          <w:sz w:val="24"/>
+          <w:szCs w:val="24"/>
+          <w:lang w:eastAsia="cs-CZ"/>
+        </w:rPr>
+        <w:t>, sesbírat předměty a dostat se do cíle.</w:t>
       </w:r>
     </w:p>
     <w:p>
@@ -716,8 +842,603 @@
           <w:lang w:eastAsia="cs-CZ"/>
         </w:rPr>
       </w:pPr>
-      <w:bookmarkStart w:id="0" w:name="_GoBack"/>
-      <w:bookmarkEnd w:id="0"/>
+      <w:r>
+        <w:rPr>
+          <w:rFonts w:ascii="Segoe UI" w:eastAsia="Times New Roman" w:hAnsi="Segoe UI" w:cs="Segoe UI"/>
+          <w:color w:val="1F2328"/>
+          <w:sz w:val="24"/>
+          <w:szCs w:val="24"/>
+          <w:lang w:eastAsia="cs-CZ"/>
+        </w:rPr>
+        <w:t>Objekty:</w:t>
+      </w:r>
+    </w:p>
+    <w:p>
+      <w:pPr>
+        <w:pStyle w:val="Odstavecseseznamem"/>
+        <w:numPr>
+          <w:ilvl w:val="3"/>
+          <w:numId w:val="4"/>
+        </w:numPr>
+        <w:shd w:val="clear" w:color="auto" w:fill="FFFFFF"/>
+        <w:spacing w:before="100" w:beforeAutospacing="1" w:after="100" w:afterAutospacing="1" w:line="240" w:lineRule="auto"/>
+        <w:rPr>
+          <w:rFonts w:ascii="Segoe UI" w:eastAsia="Times New Roman" w:hAnsi="Segoe UI" w:cs="Segoe UI"/>
+          <w:color w:val="1F2328"/>
+          <w:sz w:val="24"/>
+          <w:szCs w:val="24"/>
+          <w:lang w:eastAsia="cs-CZ"/>
+        </w:rPr>
+      </w:pPr>
+      <w:r>
+        <w:rPr>
+          <w:rFonts w:ascii="Segoe UI" w:eastAsia="Times New Roman" w:hAnsi="Segoe UI" w:cs="Segoe UI"/>
+          <w:color w:val="1F2328"/>
+          <w:sz w:val="24"/>
+          <w:szCs w:val="24"/>
+          <w:lang w:eastAsia="cs-CZ"/>
+        </w:rPr>
+        <w:t xml:space="preserve">Altář </w:t>
+      </w:r>
+      <w:r>
+        <w:rPr>
+          <w:rFonts w:ascii="Segoe UI" w:eastAsia="Times New Roman" w:hAnsi="Segoe UI" w:cs="Segoe UI"/>
+          <w:color w:val="1F2328"/>
+          <w:sz w:val="24"/>
+          <w:szCs w:val="24"/>
+          <w:lang w:eastAsia="cs-CZ"/>
+        </w:rPr>
+        <w:t xml:space="preserve">(oživovací plošina) </w:t>
+      </w:r>
+      <w:r>
+        <w:rPr>
+          <w:rFonts w:ascii="Segoe UI" w:eastAsia="Times New Roman" w:hAnsi="Segoe UI" w:cs="Segoe UI"/>
+          <w:color w:val="1F2328"/>
+          <w:sz w:val="24"/>
+          <w:szCs w:val="24"/>
+          <w:lang w:eastAsia="cs-CZ"/>
+        </w:rPr>
+        <w:t xml:space="preserve">– </w:t>
+      </w:r>
+      <w:r>
+        <w:rPr>
+          <w:rFonts w:ascii="Segoe UI" w:eastAsia="Times New Roman" w:hAnsi="Segoe UI" w:cs="Segoe UI"/>
+          <w:color w:val="1F2328"/>
+          <w:sz w:val="24"/>
+          <w:szCs w:val="24"/>
+          <w:lang w:eastAsia="cs-CZ"/>
+        </w:rPr>
+        <w:t>s</w:t>
+      </w:r>
+      <w:r>
+        <w:rPr>
+          <w:rFonts w:ascii="Segoe UI" w:eastAsia="Times New Roman" w:hAnsi="Segoe UI" w:cs="Segoe UI"/>
+          <w:color w:val="1F2328"/>
+          <w:sz w:val="24"/>
+          <w:szCs w:val="24"/>
+          <w:lang w:eastAsia="cs-CZ"/>
+        </w:rPr>
+        <w:t xml:space="preserve">louží jako start hry, i jako místo pro znovuzrození po smrti. </w:t>
+      </w:r>
+      <w:r>
+        <w:rPr>
+          <w:rFonts w:ascii="Segoe UI" w:eastAsia="Times New Roman" w:hAnsi="Segoe UI" w:cs="Segoe UI"/>
+          <w:color w:val="1F2328"/>
+          <w:sz w:val="24"/>
+          <w:szCs w:val="24"/>
+          <w:lang w:eastAsia="cs-CZ"/>
+        </w:rPr>
+        <w:t>V úrovni mohou bý</w:t>
+      </w:r>
+      <w:r>
+        <w:rPr>
+          <w:rFonts w:ascii="Segoe UI" w:eastAsia="Times New Roman" w:hAnsi="Segoe UI" w:cs="Segoe UI"/>
+          <w:color w:val="1F2328"/>
+          <w:sz w:val="24"/>
+          <w:szCs w:val="24"/>
+          <w:lang w:eastAsia="cs-CZ"/>
+        </w:rPr>
+        <w:t>t</w:t>
+      </w:r>
+      <w:r>
+        <w:rPr>
+          <w:rFonts w:ascii="Segoe UI" w:eastAsia="Times New Roman" w:hAnsi="Segoe UI" w:cs="Segoe UI"/>
+          <w:color w:val="1F2328"/>
+          <w:sz w:val="24"/>
+          <w:szCs w:val="24"/>
+          <w:lang w:eastAsia="cs-CZ"/>
+        </w:rPr>
+        <w:t xml:space="preserve"> i menší altáře, které slouží, jako záchytné body</w:t>
+      </w:r>
+      <w:r>
+        <w:rPr>
+          <w:rFonts w:ascii="Segoe UI" w:eastAsia="Times New Roman" w:hAnsi="Segoe UI" w:cs="Segoe UI"/>
+          <w:color w:val="1F2328"/>
+          <w:sz w:val="24"/>
+          <w:szCs w:val="24"/>
+          <w:lang w:eastAsia="cs-CZ"/>
+        </w:rPr>
+        <w:t xml:space="preserve"> před náročnou částí úrovně, nebo v delších úrovních</w:t>
+      </w:r>
+      <w:r>
+        <w:rPr>
+          <w:rFonts w:ascii="Segoe UI" w:eastAsia="Times New Roman" w:hAnsi="Segoe UI" w:cs="Segoe UI"/>
+          <w:color w:val="1F2328"/>
+          <w:sz w:val="24"/>
+          <w:szCs w:val="24"/>
+          <w:lang w:eastAsia="cs-CZ"/>
+        </w:rPr>
+        <w:t xml:space="preserve"> a zjednodušují postup.</w:t>
+      </w:r>
+    </w:p>
+    <w:p>
+      <w:pPr>
+        <w:pStyle w:val="Odstavecseseznamem"/>
+        <w:numPr>
+          <w:ilvl w:val="3"/>
+          <w:numId w:val="4"/>
+        </w:numPr>
+        <w:shd w:val="clear" w:color="auto" w:fill="FFFFFF"/>
+        <w:spacing w:before="100" w:beforeAutospacing="1" w:after="100" w:afterAutospacing="1" w:line="240" w:lineRule="auto"/>
+        <w:rPr>
+          <w:rFonts w:ascii="Segoe UI" w:eastAsia="Times New Roman" w:hAnsi="Segoe UI" w:cs="Segoe UI"/>
+          <w:color w:val="1F2328"/>
+          <w:sz w:val="24"/>
+          <w:szCs w:val="24"/>
+          <w:lang w:eastAsia="cs-CZ"/>
+        </w:rPr>
+      </w:pPr>
+      <w:r>
+        <w:rPr>
+          <w:rFonts w:ascii="Segoe UI" w:eastAsia="Times New Roman" w:hAnsi="Segoe UI" w:cs="Segoe UI"/>
+          <w:color w:val="1F2328"/>
+          <w:sz w:val="24"/>
+          <w:szCs w:val="24"/>
+          <w:lang w:eastAsia="cs-CZ"/>
+        </w:rPr>
+        <w:t>Pohybující se platformy – létající platformy</w:t>
+      </w:r>
+      <w:r>
+        <w:rPr>
+          <w:rFonts w:ascii="Segoe UI" w:eastAsia="Times New Roman" w:hAnsi="Segoe UI" w:cs="Segoe UI"/>
+          <w:color w:val="1F2328"/>
+          <w:sz w:val="24"/>
+          <w:szCs w:val="24"/>
+          <w:lang w:eastAsia="cs-CZ"/>
+        </w:rPr>
+        <w:t xml:space="preserve"> se po úrovni můžou pohybovat vertikálně nebo horizontálně, a slouží k přepravě hráče do lokací, které by jinak nebyly přístupné. Aktivují se buď pravidelně, nebo v závislosti na jiném objektu v úrovni.</w:t>
+      </w:r>
+    </w:p>
+    <w:p>
+      <w:pPr>
+        <w:pStyle w:val="Odstavecseseznamem"/>
+        <w:numPr>
+          <w:ilvl w:val="3"/>
+          <w:numId w:val="4"/>
+        </w:numPr>
+        <w:shd w:val="clear" w:color="auto" w:fill="FFFFFF"/>
+        <w:spacing w:before="100" w:beforeAutospacing="1" w:after="100" w:afterAutospacing="1" w:line="240" w:lineRule="auto"/>
+        <w:rPr>
+          <w:rFonts w:ascii="Segoe UI" w:eastAsia="Times New Roman" w:hAnsi="Segoe UI" w:cs="Segoe UI"/>
+          <w:color w:val="1F2328"/>
+          <w:sz w:val="24"/>
+          <w:szCs w:val="24"/>
+          <w:lang w:eastAsia="cs-CZ"/>
+        </w:rPr>
+      </w:pPr>
+      <w:r>
+        <w:rPr>
+          <w:rFonts w:ascii="Segoe UI" w:eastAsia="Times New Roman" w:hAnsi="Segoe UI" w:cs="Segoe UI"/>
+          <w:color w:val="1F2328"/>
+          <w:sz w:val="24"/>
+          <w:szCs w:val="24"/>
+          <w:lang w:eastAsia="cs-CZ"/>
+        </w:rPr>
+        <w:lastRenderedPageBreak/>
+        <w:t>Hroty – nebezpečná překážka. Pokud hráč na hroty spadne, nebo o ně zavadí okamžitě umírá.</w:t>
+      </w:r>
+    </w:p>
+    <w:p>
+      <w:pPr>
+        <w:pStyle w:val="Odstavecseseznamem"/>
+        <w:numPr>
+          <w:ilvl w:val="3"/>
+          <w:numId w:val="4"/>
+        </w:numPr>
+        <w:shd w:val="clear" w:color="auto" w:fill="FFFFFF"/>
+        <w:spacing w:before="100" w:beforeAutospacing="1" w:after="100" w:afterAutospacing="1" w:line="240" w:lineRule="auto"/>
+        <w:rPr>
+          <w:rFonts w:ascii="Segoe UI" w:eastAsia="Times New Roman" w:hAnsi="Segoe UI" w:cs="Segoe UI"/>
+          <w:color w:val="1F2328"/>
+          <w:sz w:val="24"/>
+          <w:szCs w:val="24"/>
+          <w:lang w:eastAsia="cs-CZ"/>
+        </w:rPr>
+      </w:pPr>
+      <w:r>
+        <w:rPr>
+          <w:rFonts w:ascii="Segoe UI" w:eastAsia="Times New Roman" w:hAnsi="Segoe UI" w:cs="Segoe UI"/>
+          <w:color w:val="1F2328"/>
+          <w:sz w:val="24"/>
+          <w:szCs w:val="24"/>
+          <w:lang w:eastAsia="cs-CZ"/>
+        </w:rPr>
+        <w:t>Odemknutelné dveře – zamykají část úrovně a k jejich odemčení je nejprve potřebné získat klíč, který lze nalézt v jiné části mapy.</w:t>
+      </w:r>
+    </w:p>
+    <w:p>
+      <w:pPr>
+        <w:pStyle w:val="Odstavecseseznamem"/>
+        <w:numPr>
+          <w:ilvl w:val="3"/>
+          <w:numId w:val="4"/>
+        </w:numPr>
+        <w:shd w:val="clear" w:color="auto" w:fill="FFFFFF"/>
+        <w:spacing w:before="100" w:beforeAutospacing="1" w:after="100" w:afterAutospacing="1" w:line="240" w:lineRule="auto"/>
+        <w:rPr>
+          <w:rFonts w:ascii="Segoe UI" w:eastAsia="Times New Roman" w:hAnsi="Segoe UI" w:cs="Segoe UI"/>
+          <w:color w:val="1F2328"/>
+          <w:sz w:val="24"/>
+          <w:szCs w:val="24"/>
+          <w:lang w:eastAsia="cs-CZ"/>
+        </w:rPr>
+      </w:pPr>
+      <w:r>
+        <w:rPr>
+          <w:rFonts w:ascii="Segoe UI" w:eastAsia="Times New Roman" w:hAnsi="Segoe UI" w:cs="Segoe UI"/>
+          <w:color w:val="1F2328"/>
+          <w:sz w:val="24"/>
+          <w:szCs w:val="24"/>
+          <w:lang w:eastAsia="cs-CZ"/>
+        </w:rPr>
+        <w:t xml:space="preserve">Sběratelné předměty – </w:t>
+      </w:r>
+      <w:r>
+        <w:rPr>
+          <w:rFonts w:ascii="Segoe UI" w:eastAsia="Times New Roman" w:hAnsi="Segoe UI" w:cs="Segoe UI"/>
+          <w:color w:val="1F2328"/>
+          <w:sz w:val="24"/>
+          <w:szCs w:val="24"/>
+          <w:lang w:eastAsia="cs-CZ"/>
+        </w:rPr>
+        <w:t>v jednotlivých úrovních lze nalést alespoň jede, nebo více sběratelných předmětů</w:t>
+      </w:r>
+      <w:r>
+        <w:rPr>
+          <w:rFonts w:ascii="Segoe UI" w:eastAsia="Times New Roman" w:hAnsi="Segoe UI" w:cs="Segoe UI"/>
+          <w:color w:val="1F2328"/>
+          <w:sz w:val="24"/>
+          <w:szCs w:val="24"/>
+          <w:lang w:eastAsia="cs-CZ"/>
+        </w:rPr>
+        <w:t>.</w:t>
+      </w:r>
+      <w:r>
+        <w:rPr>
+          <w:rFonts w:ascii="Segoe UI" w:eastAsia="Times New Roman" w:hAnsi="Segoe UI" w:cs="Segoe UI"/>
+          <w:color w:val="1F2328"/>
+          <w:sz w:val="24"/>
+          <w:szCs w:val="24"/>
+          <w:lang w:eastAsia="cs-CZ"/>
+        </w:rPr>
+        <w:t xml:space="preserve"> Sebrat tyto předměty není potřebné k dohrání úrovně, ale je odměněno získáním schopností</w:t>
+      </w:r>
+      <w:r>
+        <w:rPr>
+          <w:rFonts w:ascii="Segoe UI" w:eastAsia="Times New Roman" w:hAnsi="Segoe UI" w:cs="Segoe UI"/>
+          <w:color w:val="1F2328"/>
+          <w:sz w:val="24"/>
+          <w:szCs w:val="24"/>
+          <w:lang w:eastAsia="cs-CZ"/>
+        </w:rPr>
+        <w:t xml:space="preserve"> pro zjednodušení průchodu hrou.</w:t>
+      </w:r>
+      <w:r>
+        <w:rPr>
+          <w:rFonts w:ascii="Segoe UI" w:eastAsia="Times New Roman" w:hAnsi="Segoe UI" w:cs="Segoe UI"/>
+          <w:color w:val="1F2328"/>
+          <w:sz w:val="24"/>
+          <w:szCs w:val="24"/>
+          <w:lang w:eastAsia="cs-CZ"/>
+        </w:rPr>
+        <w:t xml:space="preserve"> Některé sběratelné předměty vyžadují nejprve získat speciální schopnost pro jejich získání.</w:t>
+      </w:r>
+    </w:p>
+    <w:p>
+      <w:pPr>
+        <w:pStyle w:val="Odstavecseseznamem"/>
+        <w:numPr>
+          <w:ilvl w:val="2"/>
+          <w:numId w:val="4"/>
+        </w:numPr>
+        <w:shd w:val="clear" w:color="auto" w:fill="FFFFFF"/>
+        <w:spacing w:before="100" w:beforeAutospacing="1" w:after="100" w:afterAutospacing="1" w:line="240" w:lineRule="auto"/>
+        <w:rPr>
+          <w:rFonts w:ascii="Segoe UI" w:eastAsia="Times New Roman" w:hAnsi="Segoe UI" w:cs="Segoe UI"/>
+          <w:color w:val="1F2328"/>
+          <w:sz w:val="24"/>
+          <w:szCs w:val="24"/>
+          <w:lang w:eastAsia="cs-CZ"/>
+        </w:rPr>
+      </w:pPr>
+      <w:r>
+        <w:rPr>
+          <w:rFonts w:ascii="Segoe UI" w:eastAsia="Times New Roman" w:hAnsi="Segoe UI" w:cs="Segoe UI"/>
+          <w:color w:val="1F2328"/>
+          <w:sz w:val="24"/>
+          <w:szCs w:val="24"/>
+          <w:lang w:eastAsia="cs-CZ"/>
+        </w:rPr>
+        <w:t>Speciální schopnosti</w:t>
+      </w:r>
+    </w:p>
+    <w:p>
+      <w:pPr>
+        <w:pStyle w:val="Odstavecseseznamem"/>
+        <w:numPr>
+          <w:ilvl w:val="3"/>
+          <w:numId w:val="4"/>
+        </w:numPr>
+        <w:shd w:val="clear" w:color="auto" w:fill="FFFFFF"/>
+        <w:spacing w:before="100" w:beforeAutospacing="1" w:after="100" w:afterAutospacing="1" w:line="240" w:lineRule="auto"/>
+        <w:rPr>
+          <w:rFonts w:ascii="Segoe UI" w:eastAsia="Times New Roman" w:hAnsi="Segoe UI" w:cs="Segoe UI"/>
+          <w:color w:val="1F2328"/>
+          <w:sz w:val="24"/>
+          <w:szCs w:val="24"/>
+          <w:lang w:eastAsia="cs-CZ"/>
+        </w:rPr>
+      </w:pPr>
+      <w:r>
+        <w:rPr>
+          <w:rFonts w:ascii="Segoe UI" w:eastAsia="Times New Roman" w:hAnsi="Segoe UI" w:cs="Segoe UI"/>
+          <w:color w:val="1F2328"/>
+          <w:sz w:val="24"/>
+          <w:szCs w:val="24"/>
+          <w:lang w:eastAsia="cs-CZ"/>
+        </w:rPr>
+        <w:t>Odemykají se postupně podle počtu sesbíraných předmětů. Zjednodušují postup v</w:t>
+      </w:r>
+      <w:r>
+        <w:rPr>
+          <w:rFonts w:ascii="Segoe UI" w:eastAsia="Times New Roman" w:hAnsi="Segoe UI" w:cs="Segoe UI"/>
+          <w:color w:val="1F2328"/>
+          <w:sz w:val="24"/>
+          <w:szCs w:val="24"/>
+          <w:lang w:eastAsia="cs-CZ"/>
+        </w:rPr>
+        <w:t> úrovních a umožňují přístup k dříve nepřístupným sběratelným předmětům.</w:t>
+      </w:r>
+    </w:p>
+    <w:p>
+      <w:pPr>
+        <w:pStyle w:val="Odstavecseseznamem"/>
+        <w:numPr>
+          <w:ilvl w:val="3"/>
+          <w:numId w:val="4"/>
+        </w:numPr>
+        <w:shd w:val="clear" w:color="auto" w:fill="FFFFFF"/>
+        <w:spacing w:before="100" w:beforeAutospacing="1" w:after="100" w:afterAutospacing="1" w:line="240" w:lineRule="auto"/>
+        <w:rPr>
+          <w:rFonts w:ascii="Segoe UI" w:eastAsia="Times New Roman" w:hAnsi="Segoe UI" w:cs="Segoe UI"/>
+          <w:color w:val="1F2328"/>
+          <w:sz w:val="24"/>
+          <w:szCs w:val="24"/>
+          <w:lang w:eastAsia="cs-CZ"/>
+        </w:rPr>
+      </w:pPr>
+      <w:r>
+        <w:rPr>
+          <w:rFonts w:ascii="Segoe UI" w:eastAsia="Times New Roman" w:hAnsi="Segoe UI" w:cs="Segoe UI"/>
+          <w:color w:val="1F2328"/>
+          <w:sz w:val="24"/>
+          <w:szCs w:val="24"/>
+          <w:lang w:eastAsia="cs-CZ"/>
+        </w:rPr>
+        <w:t>Příklady:</w:t>
+      </w:r>
+    </w:p>
+    <w:p>
+      <w:pPr>
+        <w:pStyle w:val="Odstavecseseznamem"/>
+        <w:numPr>
+          <w:ilvl w:val="4"/>
+          <w:numId w:val="4"/>
+        </w:numPr>
+        <w:shd w:val="clear" w:color="auto" w:fill="FFFFFF"/>
+        <w:spacing w:before="100" w:beforeAutospacing="1" w:after="100" w:afterAutospacing="1" w:line="240" w:lineRule="auto"/>
+        <w:rPr>
+          <w:rFonts w:ascii="Segoe UI" w:eastAsia="Times New Roman" w:hAnsi="Segoe UI" w:cs="Segoe UI"/>
+          <w:color w:val="1F2328"/>
+          <w:sz w:val="24"/>
+          <w:szCs w:val="24"/>
+          <w:lang w:eastAsia="cs-CZ"/>
+        </w:rPr>
+      </w:pPr>
+      <w:r>
+        <w:rPr>
+          <w:rFonts w:ascii="Segoe UI" w:eastAsia="Times New Roman" w:hAnsi="Segoe UI" w:cs="Segoe UI"/>
+          <w:color w:val="1F2328"/>
+          <w:sz w:val="24"/>
+          <w:szCs w:val="24"/>
+          <w:lang w:eastAsia="cs-CZ"/>
+        </w:rPr>
+        <w:t xml:space="preserve">Dvojitý, trojitý skok </w:t>
+      </w:r>
+      <w:r>
+        <w:rPr>
+          <w:rFonts w:ascii="Segoe UI" w:eastAsia="Times New Roman" w:hAnsi="Segoe UI" w:cs="Segoe UI"/>
+          <w:color w:val="1F2328"/>
+          <w:sz w:val="24"/>
+          <w:szCs w:val="24"/>
+          <w:lang w:eastAsia="cs-CZ"/>
+        </w:rPr>
+        <w:t>–</w:t>
+      </w:r>
+      <w:r>
+        <w:rPr>
+          <w:rFonts w:ascii="Segoe UI" w:eastAsia="Times New Roman" w:hAnsi="Segoe UI" w:cs="Segoe UI"/>
+          <w:color w:val="1F2328"/>
+          <w:sz w:val="24"/>
+          <w:szCs w:val="24"/>
+          <w:lang w:eastAsia="cs-CZ"/>
+        </w:rPr>
+        <w:t xml:space="preserve"> </w:t>
+      </w:r>
+      <w:r>
+        <w:rPr>
+          <w:rFonts w:ascii="Segoe UI" w:eastAsia="Times New Roman" w:hAnsi="Segoe UI" w:cs="Segoe UI"/>
+          <w:color w:val="1F2328"/>
+          <w:sz w:val="24"/>
+          <w:szCs w:val="24"/>
+          <w:lang w:eastAsia="cs-CZ"/>
+        </w:rPr>
+        <w:t xml:space="preserve">umožňuje </w:t>
+      </w:r>
+      <w:r>
+        <w:rPr>
+          <w:rFonts w:ascii="Segoe UI" w:eastAsia="Times New Roman" w:hAnsi="Segoe UI" w:cs="Segoe UI"/>
+          <w:color w:val="1F2328"/>
+          <w:sz w:val="24"/>
+          <w:szCs w:val="24"/>
+          <w:lang w:eastAsia="cs-CZ"/>
+        </w:rPr>
+        <w:t xml:space="preserve">hráčí </w:t>
+      </w:r>
+      <w:r>
+        <w:rPr>
+          <w:rFonts w:ascii="Segoe UI" w:eastAsia="Times New Roman" w:hAnsi="Segoe UI" w:cs="Segoe UI"/>
+          <w:color w:val="1F2328"/>
+          <w:sz w:val="24"/>
+          <w:szCs w:val="24"/>
+          <w:lang w:eastAsia="cs-CZ"/>
+        </w:rPr>
+        <w:t>znovu vyskočit ve vzduchu</w:t>
+      </w:r>
+      <w:r>
+        <w:rPr>
+          <w:rFonts w:ascii="Segoe UI" w:eastAsia="Times New Roman" w:hAnsi="Segoe UI" w:cs="Segoe UI"/>
+          <w:color w:val="1F2328"/>
+          <w:sz w:val="24"/>
+          <w:szCs w:val="24"/>
+          <w:lang w:eastAsia="cs-CZ"/>
+        </w:rPr>
+        <w:t>. Podle názvu je počet výskoků limitovaný a mění se s úrovní schopnosti.</w:t>
+      </w:r>
+    </w:p>
+    <w:p>
+      <w:pPr>
+        <w:pStyle w:val="Odstavecseseznamem"/>
+        <w:numPr>
+          <w:ilvl w:val="4"/>
+          <w:numId w:val="4"/>
+        </w:numPr>
+        <w:shd w:val="clear" w:color="auto" w:fill="FFFFFF"/>
+        <w:spacing w:before="100" w:beforeAutospacing="1" w:after="100" w:afterAutospacing="1" w:line="240" w:lineRule="auto"/>
+        <w:rPr>
+          <w:rFonts w:ascii="Segoe UI" w:eastAsia="Times New Roman" w:hAnsi="Segoe UI" w:cs="Segoe UI"/>
+          <w:color w:val="1F2328"/>
+          <w:sz w:val="24"/>
+          <w:szCs w:val="24"/>
+          <w:lang w:eastAsia="cs-CZ"/>
+        </w:rPr>
+      </w:pPr>
+      <w:r>
+        <w:rPr>
+          <w:rFonts w:ascii="Segoe UI" w:eastAsia="Times New Roman" w:hAnsi="Segoe UI" w:cs="Segoe UI"/>
+          <w:color w:val="1F2328"/>
+          <w:sz w:val="24"/>
+          <w:szCs w:val="24"/>
+          <w:lang w:eastAsia="cs-CZ"/>
+        </w:rPr>
+        <w:t>Sprint – rychlý pohyb na krátkou vzdálenost. V případě, že je hráč na zemi lze sprin používat konsekutivně, pokud je ale ve vzduchu je počet použití omezen</w:t>
+      </w:r>
+      <w:r>
+        <w:rPr>
+          <w:rFonts w:ascii="Segoe UI" w:eastAsia="Times New Roman" w:hAnsi="Segoe UI" w:cs="Segoe UI"/>
+          <w:color w:val="1F2328"/>
+          <w:sz w:val="24"/>
+          <w:szCs w:val="24"/>
+          <w:lang w:eastAsia="cs-CZ"/>
+        </w:rPr>
+        <w:t xml:space="preserve"> na jedno použití</w:t>
+      </w:r>
+      <w:r>
+        <w:rPr>
+          <w:rFonts w:ascii="Segoe UI" w:eastAsia="Times New Roman" w:hAnsi="Segoe UI" w:cs="Segoe UI"/>
+          <w:color w:val="1F2328"/>
+          <w:sz w:val="24"/>
+          <w:szCs w:val="24"/>
+          <w:lang w:eastAsia="cs-CZ"/>
+        </w:rPr>
+        <w:t>.</w:t>
+      </w:r>
+    </w:p>
+    <w:p>
+      <w:pPr>
+        <w:pStyle w:val="Odstavecseseznamem"/>
+        <w:numPr>
+          <w:ilvl w:val="2"/>
+          <w:numId w:val="4"/>
+        </w:numPr>
+        <w:shd w:val="clear" w:color="auto" w:fill="FFFFFF"/>
+        <w:spacing w:before="100" w:beforeAutospacing="1" w:after="100" w:afterAutospacing="1" w:line="240" w:lineRule="auto"/>
+        <w:rPr>
+          <w:rFonts w:ascii="Segoe UI" w:eastAsia="Times New Roman" w:hAnsi="Segoe UI" w:cs="Segoe UI"/>
+          <w:color w:val="1F2328"/>
+          <w:sz w:val="24"/>
+          <w:szCs w:val="24"/>
+          <w:lang w:eastAsia="cs-CZ"/>
+        </w:rPr>
+      </w:pPr>
+      <w:r>
+        <w:rPr>
+          <w:rFonts w:ascii="Segoe UI" w:eastAsia="Times New Roman" w:hAnsi="Segoe UI" w:cs="Segoe UI"/>
+          <w:color w:val="1F2328"/>
+          <w:sz w:val="24"/>
+          <w:szCs w:val="24"/>
+          <w:lang w:eastAsia="cs-CZ"/>
+        </w:rPr>
+        <w:t>Nepřátele</w:t>
+      </w:r>
+    </w:p>
+    <w:p>
+      <w:pPr>
+        <w:pStyle w:val="Odstavecseseznamem"/>
+        <w:numPr>
+          <w:ilvl w:val="3"/>
+          <w:numId w:val="4"/>
+        </w:numPr>
+        <w:shd w:val="clear" w:color="auto" w:fill="FFFFFF"/>
+        <w:spacing w:before="100" w:beforeAutospacing="1" w:after="100" w:afterAutospacing="1" w:line="240" w:lineRule="auto"/>
+        <w:rPr>
+          <w:rFonts w:ascii="Segoe UI" w:eastAsia="Times New Roman" w:hAnsi="Segoe UI" w:cs="Segoe UI"/>
+          <w:color w:val="1F2328"/>
+          <w:sz w:val="24"/>
+          <w:szCs w:val="24"/>
+          <w:lang w:eastAsia="cs-CZ"/>
+        </w:rPr>
+      </w:pPr>
+      <w:r>
+        <w:rPr>
+          <w:rFonts w:ascii="Segoe UI" w:eastAsia="Times New Roman" w:hAnsi="Segoe UI" w:cs="Segoe UI"/>
+          <w:color w:val="1F2328"/>
+          <w:sz w:val="24"/>
+          <w:szCs w:val="24"/>
+          <w:lang w:eastAsia="cs-CZ"/>
+        </w:rPr>
+        <w:t xml:space="preserve">Typy nepřátel se v průběhu vývoje ještě můžou změnit, ale aktuálně není v plánu soubojový systém, takže nepřátelé slouží </w:t>
+      </w:r>
+      <w:r>
+        <w:rPr>
+          <w:rFonts w:ascii="Segoe UI" w:eastAsia="Times New Roman" w:hAnsi="Segoe UI" w:cs="Segoe UI"/>
+          <w:color w:val="1F2328"/>
+          <w:sz w:val="24"/>
+          <w:szCs w:val="24"/>
+          <w:lang w:eastAsia="cs-CZ"/>
+        </w:rPr>
+        <w:t>jako pohyblivé překážky.</w:t>
+      </w:r>
     </w:p>
     <w:p>
       <w:pPr>
@@ -745,6 +1466,84 @@
           <w:lang w:eastAsia="cs-CZ"/>
         </w:rPr>
         <w:t>Cíl hry</w:t>
+      </w:r>
+    </w:p>
+    <w:p>
+      <w:pPr>
+        <w:pStyle w:val="Odstavecseseznamem"/>
+        <w:numPr>
+          <w:ilvl w:val="2"/>
+          <w:numId w:val="4"/>
+        </w:numPr>
+        <w:shd w:val="clear" w:color="auto" w:fill="FFFFFF"/>
+        <w:spacing w:before="100" w:beforeAutospacing="1" w:after="100" w:afterAutospacing="1" w:line="240" w:lineRule="auto"/>
+        <w:rPr>
+          <w:rFonts w:ascii="Segoe UI" w:eastAsia="Times New Roman" w:hAnsi="Segoe UI" w:cs="Segoe UI"/>
+          <w:color w:val="1F2328"/>
+          <w:sz w:val="24"/>
+          <w:szCs w:val="24"/>
+          <w:lang w:eastAsia="cs-CZ"/>
+        </w:rPr>
+      </w:pPr>
+      <w:r>
+        <w:rPr>
+          <w:rFonts w:ascii="Segoe UI" w:eastAsia="Times New Roman" w:hAnsi="Segoe UI" w:cs="Segoe UI"/>
+          <w:color w:val="1F2328"/>
+          <w:sz w:val="24"/>
+          <w:szCs w:val="24"/>
+          <w:lang w:eastAsia="cs-CZ"/>
+        </w:rPr>
+        <w:t>Hra má několik splnitelných objektivů pro hráče</w:t>
+      </w:r>
+      <w:r>
+        <w:rPr>
+          <w:rFonts w:ascii="Segoe UI" w:eastAsia="Times New Roman" w:hAnsi="Segoe UI" w:cs="Segoe UI"/>
+          <w:color w:val="1F2328"/>
+          <w:sz w:val="24"/>
+          <w:szCs w:val="24"/>
+          <w:lang w:eastAsia="cs-CZ"/>
+        </w:rPr>
+        <w:t>. Primární cíl je dohrát všechny úrovně.</w:t>
+      </w:r>
+      <w:r>
+        <w:rPr>
+          <w:rFonts w:ascii="Segoe UI" w:eastAsia="Times New Roman" w:hAnsi="Segoe UI" w:cs="Segoe UI"/>
+          <w:color w:val="1F2328"/>
+          <w:sz w:val="24"/>
+          <w:szCs w:val="24"/>
+          <w:lang w:eastAsia="cs-CZ"/>
+        </w:rPr>
+        <w:t xml:space="preserve"> Volitelně jde zaměřit se na další aspekty hry, např.: </w:t>
+      </w:r>
+      <w:r>
+        <w:rPr>
+          <w:rFonts w:ascii="Segoe UI" w:eastAsia="Times New Roman" w:hAnsi="Segoe UI" w:cs="Segoe UI"/>
+          <w:color w:val="1F2328"/>
+          <w:sz w:val="24"/>
+          <w:szCs w:val="24"/>
+          <w:lang w:eastAsia="cs-CZ"/>
+        </w:rPr>
+        <w:t>sesbírání všech sběratelných předmětů</w:t>
+      </w:r>
+      <w:r>
+        <w:rPr>
+          <w:rFonts w:ascii="Segoe UI" w:eastAsia="Times New Roman" w:hAnsi="Segoe UI" w:cs="Segoe UI"/>
+          <w:color w:val="1F2328"/>
+          <w:sz w:val="24"/>
+          <w:szCs w:val="24"/>
+          <w:lang w:eastAsia="cs-CZ"/>
+        </w:rPr>
+        <w:t xml:space="preserve">, nebo </w:t>
+      </w:r>
+      <w:r>
+        <w:rPr>
+          <w:rFonts w:ascii="Segoe UI" w:eastAsia="Times New Roman" w:hAnsi="Segoe UI" w:cs="Segoe UI"/>
+          <w:color w:val="1F2328"/>
+          <w:sz w:val="24"/>
+          <w:szCs w:val="24"/>
+          <w:lang w:eastAsia="cs-CZ"/>
+        </w:rPr>
+        <w:t>zlepšování času v jednotlivých úrovních (ten je měřen a zobraze při výběru úrovní).</w:t>
       </w:r>
     </w:p>
     <w:p>
@@ -774,7 +1573,7 @@
           <w:szCs w:val="48"/>
           <w:lang w:eastAsia="cs-CZ"/>
         </w:rPr>
-        <w:t>Definice projektu</w:t>
+        <w:t>Zápisky z </w:t>
       </w:r>
       <w:r>
         <w:rPr>
@@ -787,7 +1586,20 @@
           <w:szCs w:val="48"/>
           <w:lang w:eastAsia="cs-CZ"/>
         </w:rPr>
-        <w:t xml:space="preserve"> (brainstorm)</w:t>
+        <w:t>brainstor</w:t>
+      </w:r>
+      <w:r>
+        <w:rPr>
+          <w:rFonts w:ascii="Segoe UI" w:eastAsia="Times New Roman" w:hAnsi="Segoe UI" w:cs="Segoe UI"/>
+          <w:b/>
+          <w:bCs/>
+          <w:color w:val="1F2328"/>
+          <w:kern w:val="36"/>
+          <w:sz w:val="48"/>
+          <w:szCs w:val="48"/>
+          <w:lang w:eastAsia="cs-CZ"/>
+        </w:rPr>
+        <w:t>mu</w:t>
       </w:r>
     </w:p>
     <w:p>
@@ -895,6 +1707,7 @@
           <w:szCs w:val="24"/>
           <w:lang w:eastAsia="cs-CZ"/>
         </w:rPr>
+        <w:lastRenderedPageBreak/>
         <w:t>Gargamel hledá sošku (DnD reference) - collectibles: části sošky</w:t>
       </w:r>
     </w:p>
@@ -1031,7 +1844,6 @@
           <w:szCs w:val="24"/>
           <w:lang w:eastAsia="cs-CZ"/>
         </w:rPr>
-        <w:lastRenderedPageBreak/>
         <w:t>(optional) fullscreen</w:t>
       </w:r>
     </w:p>
@@ -1694,7 +2506,7 @@
 </file>
 
 <file path=word/numbering.xml><?xml version="1.0" encoding="utf-8"?>
-<w:numbering xmlns:wpc="http://schemas.microsoft.com/office/word/2010/wordprocessingCanvas" xmlns:cx="http://schemas.microsoft.com/office/drawing/2014/chartex" xmlns:cx1="http://schemas.microsoft.com/office/drawing/2015/9/8/chartex" xmlns:cx2="http://schemas.microsoft.com/office/drawing/2015/10/21/chartex" xmlns:cx3="http://schemas.microsoft.com/office/drawing/2016/5/9/chartex" xmlns:cx4="http://schemas.microsoft.com/office/drawing/2016/5/10/chartex" xmlns:cx5="http://schemas.microsoft.com/office/drawing/2016/5/11/chartex" xmlns:cx6="http://schemas.microsoft.com/office/drawing/2016/5/12/chartex" xmlns:cx7="http://schemas.microsoft.com/office/drawing/2016/5/13/chartex" xmlns:cx8="http://schemas.microsoft.com/office/drawing/2016/5/14/chartex" xmlns:mc="http://schemas.openxmlformats.org/markup-compatibility/2006" xmlns:aink="http://schemas.microsoft.com/office/drawing/2016/ink" xmlns:am3d="http://schemas.microsoft.com/office/drawing/2017/model3d" xmlns:o="urn:schemas-microsoft-com:office:office" xmlns:r="http://schemas.openxmlformats.org/officeDocument/2006/relationships" xmlns:m="http://schemas.openxmlformats.org/officeDocument/2006/math" xmlns:v="urn:schemas-microsoft-com:vml" xmlns:wp14="http://schemas.microsoft.com/office/word/2010/wordprocessingDrawing" xmlns:wp="http://schemas.openxmlformats.org/drawingml/2006/wordprocessingDrawing" xmlns:w10="urn:schemas-microsoft-com:office:word" xmlns:w="http://schemas.openxmlformats.org/wordprocessingml/2006/main" xmlns:w14="http://schemas.microsoft.com/office/word/2010/wordml" xmlns:w15="http://schemas.microsoft.com/office/word/2012/wordml" xmlns:w16cid="http://schemas.microsoft.com/office/word/2016/wordml/cid" xmlns:w16se="http://schemas.microsoft.com/office/word/2015/wordml/symex" xmlns:wpg="http://schemas.microsoft.com/office/word/2010/wordprocessingGroup" xmlns:wpi="http://schemas.microsoft.com/office/word/2010/wordprocessingInk" xmlns:wne="http://schemas.microsoft.com/office/word/2006/wordml" xmlns:wps="http://schemas.microsoft.com/office/word/2010/wordprocessingShape" mc:Ignorable="w14 w15 w16se w16cid wp14">
+<w:numbering xmlns:wpc="http://schemas.microsoft.com/office/word/2010/wordprocessingCanvas" xmlns:cx="http://schemas.microsoft.com/office/drawing/2014/chartex" xmlns:cx1="http://schemas.microsoft.com/office/drawing/2015/9/8/chartex" xmlns:cx2="http://schemas.microsoft.com/office/drawing/2015/10/21/chartex" xmlns:cx3="http://schemas.microsoft.com/office/drawing/2016/5/9/chartex" xmlns:cx4="http://schemas.microsoft.com/office/drawing/2016/5/10/chartex" xmlns:cx5="http://schemas.microsoft.com/office/drawing/2016/5/11/chartex" xmlns:cx6="http://schemas.microsoft.com/office/drawing/2016/5/12/chartex" xmlns:cx7="http://schemas.microsoft.com/office/drawing/2016/5/13/chartex" xmlns:cx8="http://schemas.microsoft.com/office/drawing/2016/5/14/chartex" xmlns:mc="http://schemas.openxmlformats.org/markup-compatibility/2006" xmlns:aink="http://schemas.microsoft.com/office/drawing/2016/ink" xmlns:am3d="http://schemas.microsoft.com/office/drawing/2017/model3d" xmlns:o="urn:schemas-microsoft-com:office:office" xmlns:oel="http://schemas.microsoft.com/office/2019/extlst" xmlns:r="http://schemas.openxmlformats.org/officeDocument/2006/relationships" xmlns:m="http://schemas.openxmlformats.org/officeDocument/2006/math" xmlns:v="urn:schemas-microsoft-com:vml" xmlns:wp14="http://schemas.microsoft.com/office/word/2010/wordprocessingDrawing" xmlns:wp="http://schemas.openxmlformats.org/drawingml/2006/wordprocessingDrawing" xmlns:w10="urn:schemas-microsoft-com:office:word" xmlns:w="http://schemas.openxmlformats.org/wordprocessingml/2006/main" xmlns:w14="http://schemas.microsoft.com/office/word/2010/wordml" xmlns:w15="http://schemas.microsoft.com/office/word/2012/wordml" xmlns:w16cex="http://schemas.microsoft.com/office/word/2018/wordml/cex" xmlns:w16cid="http://schemas.microsoft.com/office/word/2016/wordml/cid" xmlns:w16="http://schemas.microsoft.com/office/word/2018/wordml" xmlns:w16du="http://schemas.microsoft.com/office/word/2023/wordml/word16du" xmlns:w16sdtdh="http://schemas.microsoft.com/office/word/2020/wordml/sdtdatahash" xmlns:w16se="http://schemas.microsoft.com/office/word/2015/wordml/symex" xmlns:wpg="http://schemas.microsoft.com/office/word/2010/wordprocessingGroup" xmlns:wpi="http://schemas.microsoft.com/office/word/2010/wordprocessingInk" xmlns:wne="http://schemas.microsoft.com/office/word/2006/wordml" xmlns:wps="http://schemas.microsoft.com/office/word/2010/wordprocessingShape" mc:Ignorable="w14 w15 w16se w16cid w16 w16cex w16sdtdh w16du wp14">
   <w:abstractNum w:abstractNumId="0" w15:restartNumberingAfterBreak="0">
     <w:nsid w:val="06065642"/>
     <w:multiLevelType w:val="hybridMultilevel"/>
@@ -1933,10 +2745,10 @@
       </w:rPr>
     </w:lvl>
   </w:abstractNum>
-  <w:num w:numId="1">
+  <w:num w:numId="1" w16cid:durableId="322663543">
     <w:abstractNumId w:val="1"/>
   </w:num>
-  <w:num w:numId="2">
+  <w:num w:numId="2" w16cid:durableId="1536965991">
     <w:abstractNumId w:val="1"/>
     <w:lvlOverride w:ilvl="1">
       <w:lvl w:ilvl="1">
@@ -1946,7 +2758,7 @@
       </w:lvl>
     </w:lvlOverride>
   </w:num>
-  <w:num w:numId="3">
+  <w:num w:numId="3" w16cid:durableId="2090733400">
     <w:abstractNumId w:val="1"/>
     <w:lvlOverride w:ilvl="1">
       <w:lvl w:ilvl="1">
@@ -1966,14 +2778,14 @@
       </w:lvl>
     </w:lvlOverride>
   </w:num>
-  <w:num w:numId="4">
+  <w:num w:numId="4" w16cid:durableId="399524120">
     <w:abstractNumId w:val="0"/>
   </w:num>
 </w:numbering>
 </file>
 
 <file path=word/styles.xml><?xml version="1.0" encoding="utf-8"?>
-<w:styles xmlns:mc="http://schemas.openxmlformats.org/markup-compatibility/2006" xmlns:r="http://schemas.openxmlformats.org/officeDocument/2006/relationships" xmlns:w="http://schemas.openxmlformats.org/wordprocessingml/2006/main" xmlns:w14="http://schemas.microsoft.com/office/word/2010/wordml" xmlns:w15="http://schemas.microsoft.com/office/word/2012/wordml" xmlns:w16cid="http://schemas.microsoft.com/office/word/2016/wordml/cid" xmlns:w16se="http://schemas.microsoft.com/office/word/2015/wordml/symex" mc:Ignorable="w14 w15 w16se w16cid">
+<w:styles xmlns:mc="http://schemas.openxmlformats.org/markup-compatibility/2006" xmlns:r="http://schemas.openxmlformats.org/officeDocument/2006/relationships" xmlns:w="http://schemas.openxmlformats.org/wordprocessingml/2006/main" xmlns:w14="http://schemas.microsoft.com/office/word/2010/wordml" xmlns:w15="http://schemas.microsoft.com/office/word/2012/wordml" xmlns:w16cex="http://schemas.microsoft.com/office/word/2018/wordml/cex" xmlns:w16cid="http://schemas.microsoft.com/office/word/2016/wordml/cid" xmlns:w16="http://schemas.microsoft.com/office/word/2018/wordml" xmlns:w16du="http://schemas.microsoft.com/office/word/2023/wordml/word16du" xmlns:w16sdtdh="http://schemas.microsoft.com/office/word/2020/wordml/sdtdatahash" xmlns:w16se="http://schemas.microsoft.com/office/word/2015/wordml/symex" mc:Ignorable="w14 w15 w16se w16cid w16 w16cex w16sdtdh w16du">
   <w:docDefaults>
     <w:rPrDefault>
       <w:rPr>
@@ -1989,7 +2801,7 @@
       </w:pPr>
     </w:pPrDefault>
   </w:docDefaults>
-  <w:latentStyles w:defLockedState="0" w:defUIPriority="99" w:defSemiHidden="0" w:defUnhideWhenUsed="0" w:defQFormat="0" w:count="375">
+  <w:latentStyles w:defLockedState="0" w:defUIPriority="99" w:defSemiHidden="0" w:defUnhideWhenUsed="0" w:defQFormat="0" w:count="376">
     <w:lsdException w:name="Normal" w:uiPriority="0" w:qFormat="1"/>
     <w:lsdException w:name="heading 1" w:uiPriority="9" w:qFormat="1"/>
     <w:lsdException w:name="heading 2" w:semiHidden="1" w:uiPriority="9" w:unhideWhenUsed="1" w:qFormat="1"/>
@@ -2365,6 +3177,7 @@
     <w:lsdException w:name="Smart Hyperlink" w:semiHidden="1" w:unhideWhenUsed="1"/>
     <w:lsdException w:name="Hashtag" w:semiHidden="1" w:unhideWhenUsed="1"/>
     <w:lsdException w:name="Unresolved Mention" w:semiHidden="1" w:unhideWhenUsed="1"/>
+    <w:lsdException w:name="Smart Link" w:semiHidden="1" w:unhideWhenUsed="1"/>
   </w:latentStyles>
   <w:style w:type="paragraph" w:default="1" w:styleId="Normln">
     <w:name w:val="Normal"/>
